--- a/489_written_hw/cisc489_hw4_jvillemarette.docx
+++ b/489_written_hw/cisc489_hw4_jvillemarette.docx
@@ -9,18 +9,12 @@
     </w:p>
     <w:p>
       <w:r>
-        <w:t xml:space="preserve">Homework </w:t>
-      </w:r>
-      <w:r>
-        <w:t>4</w:t>
-      </w:r>
-    </w:p>
-    <w:p>
-      <w:r>
-        <w:t>May 16</w:t>
-      </w:r>
-      <w:r>
-        <w:t>, 2022</w:t>
+        <w:t>Homework 4</w:t>
+      </w:r>
+    </w:p>
+    <w:p>
+      <w:r>
+        <w:t>May 16, 2022</w:t>
       </w:r>
     </w:p>
     <w:p>
@@ -47,101 +41,658 @@
     <w:p/>
     <w:p>
       <w:r>
-        <w:t>…</w:t>
+        <w:t>Part A.  Complete the table provided in the assignment.</w:t>
       </w:r>
     </w:p>
     <w:p/>
-    <w:p>
-      <w:pPr>
+    <w:tbl>
+      <w:tblPr>
+        <w:tblStyle w:val="TableGrid"/>
+        <w:tblW w:w="0" w:type="auto"/>
+        <w:tblLook w:val="04A0" w:firstRow="1" w:lastRow="0" w:firstColumn="1" w:lastColumn="0" w:noHBand="0" w:noVBand="1"/>
+      </w:tblPr>
+      <w:tblGrid>
+        <w:gridCol w:w="1615"/>
+        <w:gridCol w:w="1620"/>
+        <w:gridCol w:w="1620"/>
+      </w:tblGrid>
+      <w:tr>
+        <w:tc>
+          <w:tcPr>
+            <w:tcW w:w="1615" w:type="dxa"/>
+          </w:tcPr>
+          <w:p>
+            <m:oMathPara>
+              <m:oMath>
+                <m:r>
+                  <w:rPr>
+                    <w:rFonts w:ascii="Cambria Math" w:hAnsi="Cambria Math"/>
+                  </w:rPr>
+                  <m:t>S⊆N</m:t>
+                </m:r>
+              </m:oMath>
+            </m:oMathPara>
+          </w:p>
+        </w:tc>
+        <w:tc>
+          <w:tcPr>
+            <w:tcW w:w="1620" w:type="dxa"/>
+          </w:tcPr>
+          <w:p>
+            <m:oMathPara>
+              <m:oMath>
+                <m:r>
+                  <w:rPr>
+                    <w:rFonts w:ascii="Cambria Math" w:hAnsi="Cambria Math"/>
+                  </w:rPr>
+                  <m:t>v(S)</m:t>
+                </m:r>
+              </m:oMath>
+            </m:oMathPara>
+          </w:p>
+        </w:tc>
+        <w:tc>
+          <w:tcPr>
+            <w:tcW w:w="1620" w:type="dxa"/>
+          </w:tcPr>
+          <w:p>
+            <w:pPr>
+              <w:jc w:val="center"/>
+              <w:rPr>
+                <w:rFonts w:ascii="Calibri" w:eastAsia="Calibri" w:hAnsi="Calibri" w:cs="Times New Roman"/>
+              </w:rPr>
+            </w:pPr>
+            <w:r>
+              <w:rPr>
+                <w:rFonts w:ascii="Calibri" w:eastAsia="Calibri" w:hAnsi="Calibri" w:cs="Times New Roman"/>
+              </w:rPr>
+              <w:t>Shapley</w:t>
+            </w:r>
+          </w:p>
+        </w:tc>
+      </w:tr>
+      <w:tr>
+        <w:tc>
+          <w:tcPr>
+            <w:tcW w:w="1615" w:type="dxa"/>
+          </w:tcPr>
+          <w:p>
+            <m:oMathPara>
+              <m:oMath>
+                <m:r>
+                  <w:rPr>
+                    <w:rFonts w:ascii="Cambria Math" w:hAnsi="Cambria Math"/>
+                  </w:rPr>
+                  <m:t>{1, 2}</m:t>
+                </m:r>
+              </m:oMath>
+            </m:oMathPara>
+          </w:p>
+        </w:tc>
+        <w:tc>
+          <w:tcPr>
+            <w:tcW w:w="1620" w:type="dxa"/>
+          </w:tcPr>
+          <w:p>
+            <m:oMathPara>
+              <m:oMath>
+                <m:r>
+                  <w:rPr>
+                    <w:rFonts w:ascii="Cambria Math" w:hAnsi="Cambria Math"/>
+                  </w:rPr>
+                  <m:t>$20</m:t>
+                </m:r>
+              </m:oMath>
+            </m:oMathPara>
+          </w:p>
+        </w:tc>
+        <w:tc>
+          <w:tcPr>
+            <w:tcW w:w="1620" w:type="dxa"/>
+          </w:tcPr>
+          <w:p>
+            <w:pPr>
+              <w:rPr>
+                <w:rFonts w:ascii="Calibri" w:eastAsia="Calibri" w:hAnsi="Calibri" w:cs="Times New Roman"/>
+              </w:rPr>
+            </w:pPr>
+            <m:oMathPara>
+              <m:oMath>
+                <m:r>
+                  <w:rPr>
+                    <w:rFonts w:ascii="Cambria Math" w:eastAsia="Calibri" w:hAnsi="Cambria Math" w:cs="Times New Roman"/>
+                  </w:rPr>
+                  <m:t>-5/6</m:t>
+                </m:r>
+              </m:oMath>
+            </m:oMathPara>
+          </w:p>
+        </w:tc>
+      </w:tr>
+      <w:tr>
+        <w:tc>
+          <w:tcPr>
+            <w:tcW w:w="1615" w:type="dxa"/>
+          </w:tcPr>
+          <w:p>
+            <m:oMathPara>
+              <m:oMath>
+                <m:d>
+                  <m:dPr>
+                    <m:begChr m:val="{"/>
+                    <m:endChr m:val="}"/>
+                    <m:ctrlPr>
+                      <w:rPr>
+                        <w:rFonts w:ascii="Cambria Math" w:hAnsi="Cambria Math"/>
+                        <w:i/>
+                      </w:rPr>
+                    </m:ctrlPr>
+                  </m:dPr>
+                  <m:e>
+                    <m:r>
+                      <w:rPr>
+                        <w:rFonts w:ascii="Cambria Math" w:hAnsi="Cambria Math"/>
+                      </w:rPr>
+                      <m:t>2, 3</m:t>
+                    </m:r>
+                  </m:e>
+                </m:d>
+              </m:oMath>
+            </m:oMathPara>
+          </w:p>
+        </w:tc>
+        <w:tc>
+          <w:tcPr>
+            <w:tcW w:w="1620" w:type="dxa"/>
+          </w:tcPr>
+          <w:p>
+            <m:oMathPara>
+              <m:oMath>
+                <m:r>
+                  <w:rPr>
+                    <w:rFonts w:ascii="Cambria Math" w:hAnsi="Cambria Math"/>
+                  </w:rPr>
+                  <m:t>$10</m:t>
+                </m:r>
+              </m:oMath>
+            </m:oMathPara>
+          </w:p>
+        </w:tc>
+        <w:tc>
+          <w:tcPr>
+            <w:tcW w:w="1620" w:type="dxa"/>
+          </w:tcPr>
+          <w:p>
+            <w:pPr>
+              <w:rPr>
+                <w:rFonts w:ascii="Calibri" w:eastAsia="Calibri" w:hAnsi="Calibri" w:cs="Times New Roman"/>
+              </w:rPr>
+            </w:pPr>
+            <m:oMathPara>
+              <m:oMath>
+                <m:r>
+                  <w:rPr>
+                    <w:rFonts w:ascii="Cambria Math" w:eastAsia="Calibri" w:hAnsi="Cambria Math" w:cs="Times New Roman"/>
+                  </w:rPr>
+                  <m:t>-5/6</m:t>
+                </m:r>
+              </m:oMath>
+            </m:oMathPara>
+          </w:p>
+        </w:tc>
+      </w:tr>
+      <w:tr>
+        <w:tc>
+          <w:tcPr>
+            <w:tcW w:w="1615" w:type="dxa"/>
+          </w:tcPr>
+          <w:p>
+            <m:oMathPara>
+              <m:oMath>
+                <m:d>
+                  <m:dPr>
+                    <m:begChr m:val="{"/>
+                    <m:endChr m:val="}"/>
+                    <m:ctrlPr>
+                      <w:rPr>
+                        <w:rFonts w:ascii="Cambria Math" w:hAnsi="Cambria Math"/>
+                        <w:i/>
+                      </w:rPr>
+                    </m:ctrlPr>
+                  </m:dPr>
+                  <m:e>
+                    <m:r>
+                      <w:rPr>
+                        <w:rFonts w:ascii="Cambria Math" w:hAnsi="Cambria Math"/>
+                      </w:rPr>
+                      <m:t>3, 4</m:t>
+                    </m:r>
+                  </m:e>
+                </m:d>
+              </m:oMath>
+            </m:oMathPara>
+          </w:p>
+        </w:tc>
+        <w:tc>
+          <w:tcPr>
+            <w:tcW w:w="1620" w:type="dxa"/>
+          </w:tcPr>
+          <w:p>
+            <m:oMathPara>
+              <m:oMath>
+                <m:r>
+                  <w:rPr>
+                    <w:rFonts w:ascii="Cambria Math" w:hAnsi="Cambria Math"/>
+                  </w:rPr>
+                  <m:t>$30</m:t>
+                </m:r>
+              </m:oMath>
+            </m:oMathPara>
+          </w:p>
+        </w:tc>
+        <w:tc>
+          <w:tcPr>
+            <w:tcW w:w="1620" w:type="dxa"/>
+          </w:tcPr>
+          <w:p>
+            <w:pPr>
+              <w:rPr>
+                <w:rFonts w:ascii="Calibri" w:eastAsia="Calibri" w:hAnsi="Calibri" w:cs="Times New Roman"/>
+              </w:rPr>
+            </w:pPr>
+            <m:oMathPara>
+              <m:oMath>
+                <m:r>
+                  <w:rPr>
+                    <w:rFonts w:ascii="Cambria Math" w:eastAsia="Calibri" w:hAnsi="Cambria Math" w:cs="Times New Roman"/>
+                  </w:rPr>
+                  <m:t>5/6</m:t>
+                </m:r>
+              </m:oMath>
+            </m:oMathPara>
+          </w:p>
+        </w:tc>
+      </w:tr>
+      <w:tr>
+        <w:tc>
+          <w:tcPr>
+            <w:tcW w:w="1615" w:type="dxa"/>
+          </w:tcPr>
+          <w:p>
+            <m:oMathPara>
+              <m:oMath>
+                <m:d>
+                  <m:dPr>
+                    <m:begChr m:val="{"/>
+                    <m:endChr m:val="}"/>
+                    <m:ctrlPr>
+                      <w:rPr>
+                        <w:rFonts w:ascii="Cambria Math" w:hAnsi="Cambria Math"/>
+                        <w:i/>
+                      </w:rPr>
+                    </m:ctrlPr>
+                  </m:dPr>
+                  <m:e>
+                    <m:r>
+                      <w:rPr>
+                        <w:rFonts w:ascii="Cambria Math" w:hAnsi="Cambria Math"/>
+                      </w:rPr>
+                      <m:t>4, 1</m:t>
+                    </m:r>
+                  </m:e>
+                </m:d>
+              </m:oMath>
+            </m:oMathPara>
+          </w:p>
+        </w:tc>
+        <w:tc>
+          <w:tcPr>
+            <w:tcW w:w="1620" w:type="dxa"/>
+          </w:tcPr>
+          <w:p>
+            <m:oMathPara>
+              <m:oMath>
+                <m:r>
+                  <w:rPr>
+                    <w:rFonts w:ascii="Cambria Math" w:hAnsi="Cambria Math"/>
+                  </w:rPr>
+                  <m:t>$10</m:t>
+                </m:r>
+              </m:oMath>
+            </m:oMathPara>
+          </w:p>
+        </w:tc>
+        <w:tc>
+          <w:tcPr>
+            <w:tcW w:w="1620" w:type="dxa"/>
+          </w:tcPr>
+          <w:p>
+            <w:pPr>
+              <w:rPr>
+                <w:rFonts w:ascii="Calibri" w:eastAsia="Calibri" w:hAnsi="Calibri" w:cs="Times New Roman"/>
+              </w:rPr>
+            </w:pPr>
+            <m:oMathPara>
+              <m:oMath>
+                <m:r>
+                  <w:rPr>
+                    <w:rFonts w:ascii="Cambria Math" w:eastAsia="Calibri" w:hAnsi="Cambria Math" w:cs="Times New Roman"/>
+                  </w:rPr>
+                  <m:t>5/6</m:t>
+                </m:r>
+              </m:oMath>
+            </m:oMathPara>
+          </w:p>
+        </w:tc>
+      </w:tr>
+    </w:tbl>
+    <w:p/>
+    <w:p>
+      <w:r>
+        <w:t xml:space="preserve">Part B.  Compute the </w:t>
+      </w:r>
+      <w:proofErr w:type="spellStart"/>
+      <w:r>
+        <w:t>Shapley</w:t>
+      </w:r>
+      <w:proofErr w:type="spellEnd"/>
+      <w:r>
+        <w:t xml:space="preserve"> value for each student.  </w:t>
+      </w:r>
+      <w:r>
         <w:rPr>
           <w:b/>
           <w:bCs/>
-        </w:rPr>
-      </w:pPr>
+          <w:highlight w:val="yellow"/>
+        </w:rPr>
+        <w:t>Included in table.</w:t>
+      </w:r>
+    </w:p>
+    <w:p/>
+    <w:p>
+      <w:r>
+        <w:t xml:space="preserve">Part C.  “True or false: this game is additive”:  </w:t>
+      </w:r>
       <w:r>
         <w:rPr>
           <w:b/>
           <w:bCs/>
-        </w:rPr>
-        <w:t xml:space="preserve">Problem </w:t>
+          <w:highlight w:val="yellow"/>
+        </w:rPr>
+        <w:t>False</w:t>
+      </w:r>
+    </w:p>
+    <w:p/>
+    <w:p>
+      <w:r>
+        <w:t xml:space="preserve">Part D.  “True or false: this game is </w:t>
+      </w:r>
+      <w:proofErr w:type="spellStart"/>
+      <w:r>
+        <w:t>superadditive</w:t>
+      </w:r>
+      <w:proofErr w:type="spellEnd"/>
+      <w:r>
+        <w:t xml:space="preserve">”:  </w:t>
       </w:r>
       <w:r>
         <w:rPr>
           <w:b/>
           <w:bCs/>
-        </w:rPr>
-        <w:t>2</w:t>
+          <w:highlight w:val="yellow"/>
+        </w:rPr>
+        <w:t>True</w:t>
       </w:r>
     </w:p>
     <w:p/>
     <w:p>
       <w:r>
-        <w:t>…</w:t>
-      </w:r>
-    </w:p>
-    <w:p/>
-    <w:p>
-      <w:pPr>
+        <w:t xml:space="preserve">Part E.  “True or false: this game is constant-sum”:  </w:t>
+      </w:r>
+      <w:r>
         <w:rPr>
           <w:b/>
           <w:bCs/>
-        </w:rPr>
-      </w:pPr>
+          <w:highlight w:val="yellow"/>
+        </w:rPr>
+        <w:t>True</w:t>
+      </w:r>
+    </w:p>
+    <w:p/>
+    <w:p>
+      <w:r>
+        <w:t xml:space="preserve">Part F.  “True or false: the core of this game is empty”:  </w:t>
+      </w:r>
       <w:r>
         <w:rPr>
           <w:b/>
           <w:bCs/>
-        </w:rPr>
-        <w:t xml:space="preserve">Problem </w:t>
-      </w:r>
-      <w:r>
+          <w:highlight w:val="yellow"/>
+        </w:rPr>
+        <w:t>True</w:t>
+      </w:r>
+    </w:p>
+    <w:p/>
+    <w:p>
+      <w:pPr>
         <w:rPr>
           <w:b/>
           <w:bCs/>
         </w:rPr>
-        <w:t>3a</w:t>
-      </w:r>
-    </w:p>
-    <w:p/>
-    <w:p>
-      <w:r>
-        <w:t>…</w:t>
-      </w:r>
-    </w:p>
-    <w:p/>
-    <w:p>
-      <w:pPr>
+      </w:pPr>
+      <w:r>
         <w:rPr>
           <w:b/>
           <w:bCs/>
         </w:rPr>
-      </w:pPr>
-      <w:r>
+        <w:br w:type="page"/>
+      </w:r>
+    </w:p>
+    <w:p>
+      <w:pPr>
         <w:rPr>
           <w:b/>
           <w:bCs/>
         </w:rPr>
-        <w:t xml:space="preserve">Problem </w:t>
-      </w:r>
+      </w:pPr>
       <w:r>
         <w:rPr>
           <w:b/>
           <w:bCs/>
         </w:rPr>
-        <w:t>3</w:t>
+        <w:lastRenderedPageBreak/>
+        <w:t xml:space="preserve">Problem </w:t>
       </w:r>
       <w:r>
         <w:rPr>
           <w:b/>
           <w:bCs/>
         </w:rPr>
-        <w:t>b</w:t>
+        <w:t>2</w:t>
       </w:r>
     </w:p>
     <w:p/>
     <w:p>
       <w:r>
-        <w:t>…</w:t>
+        <w:t>Part A.  Show the value (collected) revenue of each possible consumer coalition</w:t>
+      </w:r>
+    </w:p>
+    <w:p/>
+    <w:tbl>
+      <w:tblPr>
+        <w:tblStyle w:val="TableGrid"/>
+        <w:tblW w:w="0" w:type="auto"/>
+        <w:tblLook w:val="04A0" w:firstRow="1" w:lastRow="0" w:firstColumn="1" w:lastColumn="0" w:noHBand="0" w:noVBand="1"/>
+      </w:tblPr>
+      <w:tblGrid>
+        <w:gridCol w:w="1975"/>
+        <w:gridCol w:w="2160"/>
+        <w:gridCol w:w="1890"/>
+      </w:tblGrid>
+      <w:tr>
+        <w:tc>
+          <w:tcPr>
+            <w:tcW w:w="1975" w:type="dxa"/>
+          </w:tcPr>
+          <w:p>
+            <w:r>
+              <w:t>Customer 1</w:t>
+            </w:r>
+          </w:p>
+        </w:tc>
+        <w:tc>
+          <w:tcPr>
+            <w:tcW w:w="2160" w:type="dxa"/>
+          </w:tcPr>
+          <w:p>
+            <w:r>
+              <w:t>{P1, P3, P4}</w:t>
+            </w:r>
+          </w:p>
+        </w:tc>
+        <w:tc>
+          <w:tcPr>
+            <w:tcW w:w="1890" w:type="dxa"/>
+          </w:tcPr>
+          <w:p>
+            <w:r>
+              <w:t>$6</w:t>
+            </w:r>
+          </w:p>
+        </w:tc>
+      </w:tr>
+      <w:tr>
+        <w:tc>
+          <w:tcPr>
+            <w:tcW w:w="1975" w:type="dxa"/>
+          </w:tcPr>
+          <w:p>
+            <w:r>
+              <w:t>Customer 2</w:t>
+            </w:r>
+          </w:p>
+        </w:tc>
+        <w:tc>
+          <w:tcPr>
+            <w:tcW w:w="2160" w:type="dxa"/>
+          </w:tcPr>
+          <w:p>
+            <w:r>
+              <w:t>{P3, P4}</w:t>
+            </w:r>
+          </w:p>
+        </w:tc>
+        <w:tc>
+          <w:tcPr>
+            <w:tcW w:w="1890" w:type="dxa"/>
+          </w:tcPr>
+          <w:p>
+            <w:r>
+              <w:t>$4</w:t>
+            </w:r>
+          </w:p>
+        </w:tc>
+      </w:tr>
+      <w:tr>
+        <w:tc>
+          <w:tcPr>
+            <w:tcW w:w="1975" w:type="dxa"/>
+          </w:tcPr>
+          <w:p>
+            <w:r>
+              <w:t>Customer 3</w:t>
+            </w:r>
+          </w:p>
+        </w:tc>
+        <w:tc>
+          <w:tcPr>
+            <w:tcW w:w="2160" w:type="dxa"/>
+          </w:tcPr>
+          <w:p>
+            <w:r>
+              <w:t>{P2, P4}</w:t>
+            </w:r>
+          </w:p>
+        </w:tc>
+        <w:tc>
+          <w:tcPr>
+            <w:tcW w:w="1890" w:type="dxa"/>
+          </w:tcPr>
+          <w:p>
+            <w:r>
+              <w:t>$1</w:t>
+            </w:r>
+          </w:p>
+        </w:tc>
+      </w:tr>
+      <w:tr>
+        <w:tc>
+          <w:tcPr>
+            <w:tcW w:w="1975" w:type="dxa"/>
+          </w:tcPr>
+          <w:p>
+            <w:r>
+              <w:t>Customer 4</w:t>
+            </w:r>
+          </w:p>
+        </w:tc>
+        <w:tc>
+          <w:tcPr>
+            <w:tcW w:w="2160" w:type="dxa"/>
+          </w:tcPr>
+          <w:p>
+            <w:r>
+              <w:t>{P2}</w:t>
+            </w:r>
+          </w:p>
+        </w:tc>
+        <w:tc>
+          <w:tcPr>
+            <w:tcW w:w="1890" w:type="dxa"/>
+          </w:tcPr>
+          <w:p>
+            <w:r>
+              <w:t>$2</w:t>
+            </w:r>
+          </w:p>
+        </w:tc>
+      </w:tr>
+    </w:tbl>
+    <w:p/>
+    <w:p>
+      <w:r>
+        <w:t>Part B.  What is the social welfare maximizing solution?</w:t>
+      </w:r>
+    </w:p>
+    <w:p/>
+    <w:p>
+      <w:r>
+        <w:t>Part C.  What is the corresponding coalition structure?</w:t>
+      </w:r>
+    </w:p>
+    <w:p/>
+    <w:p>
+      <w:r>
+        <w:t>Part D.  Is the coalition structure stable according to the core solution concept (justify your answer)?</w:t>
+      </w:r>
+    </w:p>
+    <w:p/>
+    <w:p>
+      <w:r>
+        <w:t xml:space="preserve">Part E.  How would the answers to </w:t>
+      </w:r>
+      <w:proofErr w:type="spellStart"/>
+      <w:proofErr w:type="gramStart"/>
+      <w:r>
+        <w:t>a,b</w:t>
+      </w:r>
+      <w:proofErr w:type="gramEnd"/>
+      <w:r>
+        <w:t>,c,d</w:t>
+      </w:r>
+      <w:proofErr w:type="spellEnd"/>
+      <w:r>
+        <w:t xml:space="preserve"> change if customer 4 would only be willing to pay $1 instead of $2?</w:t>
       </w:r>
     </w:p>
     <w:p/>
@@ -157,21 +708,1028 @@
           <w:b/>
           <w:bCs/>
         </w:rPr>
-        <w:t xml:space="preserve">Problem </w:t>
-      </w:r>
-      <w:r>
+        <w:br w:type="page"/>
+      </w:r>
+    </w:p>
+    <w:p>
+      <w:pPr>
         <w:rPr>
           <w:b/>
           <w:bCs/>
         </w:rPr>
+      </w:pPr>
+      <w:r>
+        <w:rPr>
+          <w:b/>
+          <w:bCs/>
+        </w:rPr>
+        <w:lastRenderedPageBreak/>
+        <w:t xml:space="preserve">Problem </w:t>
+      </w:r>
+      <w:r>
+        <w:rPr>
+          <w:b/>
+          <w:bCs/>
+        </w:rPr>
+        <w:t>3</w:t>
+      </w:r>
+    </w:p>
+    <w:p/>
+    <w:p>
+      <w:r>
+        <w:t xml:space="preserve">Part A.  </w:t>
+      </w:r>
+      <w:r>
+        <w:t xml:space="preserve">What is your expected profit if you offer $3,000? Should you make such an offer? </w:t>
+      </w:r>
+    </w:p>
+    <w:p/>
+    <w:p>
+      <w:r>
+        <w:t xml:space="preserve">Using our initial evaluation, we can then assume the price to be </w:t>
+      </w:r>
+      <m:oMath>
+        <m:r>
+          <w:rPr>
+            <w:rFonts w:ascii="Cambria Math" w:hAnsi="Cambria Math"/>
+          </w:rPr>
+          <m:t>100+</m:t>
+        </m:r>
+        <m:f>
+          <m:fPr>
+            <m:ctrlPr>
+              <w:rPr>
+                <w:rFonts w:ascii="Cambria Math" w:hAnsi="Cambria Math"/>
+                <w:i/>
+              </w:rPr>
+            </m:ctrlPr>
+          </m:fPr>
+          <m:num>
+            <m:r>
+              <w:rPr>
+                <w:rFonts w:ascii="Cambria Math" w:hAnsi="Cambria Math"/>
+              </w:rPr>
+              <m:t>x</m:t>
+            </m:r>
+          </m:num>
+          <m:den>
+            <m:r>
+              <w:rPr>
+                <w:rFonts w:ascii="Cambria Math" w:hAnsi="Cambria Math"/>
+              </w:rPr>
+              <m:t>2</m:t>
+            </m:r>
+          </m:den>
+        </m:f>
+      </m:oMath>
+      <w:r>
+        <w:rPr>
+          <w:rFonts w:eastAsiaTheme="minorEastAsia"/>
+        </w:rPr>
+        <w:t xml:space="preserve">.  Since we have planned on increasing the value of the car by </w:t>
+      </w:r>
+      <m:oMath>
+        <m:f>
+          <m:fPr>
+            <m:ctrlPr>
+              <w:rPr>
+                <w:rFonts w:ascii="Cambria Math" w:eastAsiaTheme="minorEastAsia" w:hAnsi="Cambria Math"/>
+                <w:i/>
+              </w:rPr>
+            </m:ctrlPr>
+          </m:fPr>
+          <m:num>
+            <m:r>
+              <w:rPr>
+                <w:rFonts w:ascii="Cambria Math" w:eastAsiaTheme="minorEastAsia" w:hAnsi="Cambria Math"/>
+              </w:rPr>
+              <m:t>1</m:t>
+            </m:r>
+          </m:num>
+          <m:den>
+            <m:r>
+              <w:rPr>
+                <w:rFonts w:ascii="Cambria Math" w:eastAsiaTheme="minorEastAsia" w:hAnsi="Cambria Math"/>
+              </w:rPr>
+              <m:t>3</m:t>
+            </m:r>
+          </m:den>
+        </m:f>
+      </m:oMath>
+      <w:r>
+        <w:rPr>
+          <w:rFonts w:eastAsiaTheme="minorEastAsia"/>
+        </w:rPr>
+        <w:t xml:space="preserve">, our next equation would be </w:t>
+      </w:r>
+      <m:oMath>
+        <m:f>
+          <m:fPr>
+            <m:ctrlPr>
+              <w:rPr>
+                <w:rFonts w:ascii="Cambria Math" w:eastAsiaTheme="minorEastAsia" w:hAnsi="Cambria Math"/>
+                <w:i/>
+              </w:rPr>
+            </m:ctrlPr>
+          </m:fPr>
+          <m:num>
+            <m:r>
+              <w:rPr>
+                <w:rFonts w:ascii="Cambria Math" w:eastAsiaTheme="minorEastAsia" w:hAnsi="Cambria Math"/>
+              </w:rPr>
+              <m:t>4</m:t>
+            </m:r>
+          </m:num>
+          <m:den>
+            <m:r>
+              <w:rPr>
+                <w:rFonts w:ascii="Cambria Math" w:eastAsiaTheme="minorEastAsia" w:hAnsi="Cambria Math"/>
+              </w:rPr>
+              <m:t>3</m:t>
+            </m:r>
+          </m:den>
+        </m:f>
+        <m:r>
+          <w:rPr>
+            <w:rFonts w:ascii="Cambria Math" w:eastAsiaTheme="minorEastAsia" w:hAnsi="Cambria Math"/>
+          </w:rPr>
+          <m:t>×</m:t>
+        </m:r>
+        <m:f>
+          <m:fPr>
+            <m:ctrlPr>
+              <w:rPr>
+                <w:rFonts w:ascii="Cambria Math" w:eastAsiaTheme="minorEastAsia" w:hAnsi="Cambria Math"/>
+                <w:i/>
+              </w:rPr>
+            </m:ctrlPr>
+          </m:fPr>
+          <m:num>
+            <m:r>
+              <w:rPr>
+                <w:rFonts w:ascii="Cambria Math" w:eastAsiaTheme="minorEastAsia" w:hAnsi="Cambria Math"/>
+              </w:rPr>
+              <m:t>1000</m:t>
+            </m:r>
+          </m:num>
+          <m:den>
+            <m:r>
+              <w:rPr>
+                <w:rFonts w:ascii="Cambria Math" w:eastAsiaTheme="minorEastAsia" w:hAnsi="Cambria Math"/>
+              </w:rPr>
+              <m:t>2-x</m:t>
+            </m:r>
+          </m:den>
+        </m:f>
+      </m:oMath>
+      <w:r>
+        <w:rPr>
+          <w:rFonts w:eastAsiaTheme="minorEastAsia"/>
+        </w:rPr>
+        <w:t xml:space="preserve">, and our profit will therefore be </w:t>
+      </w:r>
+      <m:oMath>
+        <m:r>
+          <w:rPr>
+            <w:rFonts w:ascii="Cambria Math" w:eastAsiaTheme="minorEastAsia" w:hAnsi="Cambria Math"/>
+          </w:rPr>
+          <m:t>-$333.33</m:t>
+        </m:r>
+      </m:oMath>
+      <w:r>
+        <w:rPr>
+          <w:rFonts w:eastAsiaTheme="minorEastAsia"/>
+        </w:rPr>
+        <w:t>.</w:t>
+      </w:r>
+    </w:p>
+    <w:p/>
+    <w:p>
+      <w:r>
+        <w:t xml:space="preserve">Part B.  </w:t>
+      </w:r>
+      <w:r>
+        <w:t>What is the highest offer that you can make without losing money on the deal?</w:t>
+      </w:r>
+    </w:p>
+    <w:p/>
+    <w:p>
+      <w:r>
+        <w:t xml:space="preserve">When the above equation yields zero, then we would hit our maximum offer, which is </w:t>
+      </w:r>
+      <m:oMath>
+        <m:r>
+          <w:rPr>
+            <w:rFonts w:ascii="Cambria Math" w:hAnsi="Cambria Math"/>
+          </w:rPr>
+          <m:t>$2,000</m:t>
+        </m:r>
+      </m:oMath>
+      <w:r>
+        <w:rPr>
+          <w:rFonts w:eastAsiaTheme="minorEastAsia"/>
+        </w:rPr>
+        <w:t>.</w:t>
+      </w:r>
+    </w:p>
+    <w:p/>
+    <w:p>
+      <w:pPr>
+        <w:rPr>
+          <w:b/>
+          <w:bCs/>
+        </w:rPr>
+      </w:pPr>
+      <w:r>
+        <w:rPr>
+          <w:b/>
+          <w:bCs/>
+        </w:rPr>
+        <w:br w:type="page"/>
+      </w:r>
+    </w:p>
+    <w:p>
+      <w:pPr>
+        <w:rPr>
+          <w:b/>
+          <w:bCs/>
+        </w:rPr>
+      </w:pPr>
+      <w:r>
+        <w:rPr>
+          <w:b/>
+          <w:bCs/>
+        </w:rPr>
+        <w:lastRenderedPageBreak/>
+        <w:t xml:space="preserve">Problem </w:t>
+      </w:r>
+      <w:r>
+        <w:rPr>
+          <w:b/>
+          <w:bCs/>
+        </w:rPr>
         <w:t>4</w:t>
       </w:r>
     </w:p>
     <w:p/>
     <w:p>
       <w:r>
-        <w:t>…</w:t>
-      </w:r>
+        <w:t>I will be using page 308, section 14.3.3’s “The VCG mechanism” content to solve this problem.</w:t>
+      </w:r>
+    </w:p>
+    <w:p/>
+    <w:p>
+      <w:r>
+        <w:t>What is the allocation produced under the VCG (</w:t>
+      </w:r>
+      <w:proofErr w:type="spellStart"/>
+      <w:r>
+        <w:t>Vickrey</w:t>
+      </w:r>
+      <w:proofErr w:type="spellEnd"/>
+      <w:r>
+        <w:t>-Clarke-Groves) mechanism and what are the VCG payments of the players?</w:t>
+      </w:r>
+    </w:p>
+    <w:p/>
+    <w:p>
+      <w:r>
+        <w:t>Terms</w:t>
+      </w:r>
+    </w:p>
+    <w:p>
+      <w:pPr>
+        <w:pStyle w:val="ListParagraph"/>
+        <w:numPr>
+          <w:ilvl w:val="0"/>
+          <w:numId w:val="3"/>
+        </w:numPr>
+      </w:pPr>
+      <m:oMath>
+        <m:r>
+          <w:rPr>
+            <w:rFonts w:ascii="Cambria Math" w:hAnsi="Cambria Math"/>
+          </w:rPr>
+          <m:t>i∈Ag</m:t>
+        </m:r>
+      </m:oMath>
+      <w:r>
+        <w:rPr>
+          <w:rFonts w:eastAsiaTheme="minorEastAsia"/>
+        </w:rPr>
+        <w:t xml:space="preserve"> is an agent</w:t>
+      </w:r>
+    </w:p>
+    <w:p>
+      <w:pPr>
+        <w:pStyle w:val="ListParagraph"/>
+        <w:numPr>
+          <w:ilvl w:val="0"/>
+          <w:numId w:val="3"/>
+        </w:numPr>
+      </w:pPr>
+      <m:oMath>
+        <m:sSub>
+          <m:sSubPr>
+            <m:ctrlPr>
+              <w:rPr>
+                <w:rFonts w:ascii="Cambria Math" w:hAnsi="Cambria Math"/>
+                <w:i/>
+              </w:rPr>
+            </m:ctrlPr>
+          </m:sSubPr>
+          <m:e>
+            <m:r>
+              <w:rPr>
+                <w:rFonts w:ascii="Cambria Math" w:hAnsi="Cambria Math"/>
+              </w:rPr>
+              <m:t>Z</m:t>
+            </m:r>
+          </m:e>
+          <m:sub>
+            <m:r>
+              <w:rPr>
+                <w:rFonts w:ascii="Cambria Math" w:hAnsi="Cambria Math"/>
+              </w:rPr>
+              <m:t>1</m:t>
+            </m:r>
+          </m:sub>
+        </m:sSub>
+        <m:r>
+          <w:rPr>
+            <w:rFonts w:ascii="Cambria Math" w:hAnsi="Cambria Math"/>
+          </w:rPr>
+          <m:t xml:space="preserve">, …, </m:t>
+        </m:r>
+        <m:sSub>
+          <m:sSubPr>
+            <m:ctrlPr>
+              <w:rPr>
+                <w:rFonts w:ascii="Cambria Math" w:hAnsi="Cambria Math"/>
+                <w:i/>
+              </w:rPr>
+            </m:ctrlPr>
+          </m:sSubPr>
+          <m:e>
+            <m:r>
+              <w:rPr>
+                <w:rFonts w:ascii="Cambria Math" w:hAnsi="Cambria Math"/>
+              </w:rPr>
+              <m:t>Z</m:t>
+            </m:r>
+          </m:e>
+          <m:sub>
+            <m:r>
+              <w:rPr>
+                <w:rFonts w:ascii="Cambria Math" w:hAnsi="Cambria Math"/>
+              </w:rPr>
+              <m:t>n</m:t>
+            </m:r>
+          </m:sub>
+        </m:sSub>
+      </m:oMath>
+      <w:r>
+        <w:rPr>
+          <w:rFonts w:eastAsiaTheme="minorEastAsia"/>
+        </w:rPr>
+        <w:t xml:space="preserve"> </w:t>
+      </w:r>
+      <w:r>
+        <w:rPr>
+          <w:rFonts w:eastAsiaTheme="minorEastAsia"/>
+        </w:rPr>
+        <w:t xml:space="preserve">is an allocation of goods </w:t>
+      </w:r>
+      <m:oMath>
+        <m:r>
+          <m:rPr>
+            <m:scr m:val="double-struck"/>
+          </m:rPr>
+          <w:rPr>
+            <w:rFonts w:ascii="Cambria Math" w:eastAsiaTheme="minorEastAsia" w:hAnsi="Cambria Math"/>
+          </w:rPr>
+          <m:t>z</m:t>
+        </m:r>
+      </m:oMath>
+      <w:r>
+        <w:rPr>
+          <w:rFonts w:eastAsiaTheme="minorEastAsia"/>
+        </w:rPr>
+        <w:t xml:space="preserve"> to agents in </w:t>
+      </w:r>
+      <m:oMath>
+        <m:r>
+          <w:rPr>
+            <w:rFonts w:ascii="Cambria Math" w:eastAsiaTheme="minorEastAsia" w:hAnsi="Cambria Math"/>
+          </w:rPr>
+          <m:t>Ag</m:t>
+        </m:r>
+      </m:oMath>
+    </w:p>
+    <w:p>
+      <w:pPr>
+        <w:pStyle w:val="ListParagraph"/>
+        <w:numPr>
+          <w:ilvl w:val="0"/>
+          <w:numId w:val="3"/>
+        </w:numPr>
+      </w:pPr>
+      <m:oMath>
+        <m:r>
+          <w:rPr>
+            <w:rFonts w:ascii="Cambria Math" w:hAnsi="Cambria Math"/>
+          </w:rPr>
+          <m:t>s</m:t>
+        </m:r>
+        <m:sSub>
+          <m:sSubPr>
+            <m:ctrlPr>
+              <w:rPr>
+                <w:rFonts w:ascii="Cambria Math" w:hAnsi="Cambria Math"/>
+                <w:i/>
+              </w:rPr>
+            </m:ctrlPr>
+          </m:sSubPr>
+          <m:e>
+            <m:r>
+              <w:rPr>
+                <w:rFonts w:ascii="Cambria Math" w:hAnsi="Cambria Math"/>
+              </w:rPr>
+              <m:t>w</m:t>
+            </m:r>
+          </m:e>
+          <m:sub>
+            <m:r>
+              <w:rPr>
+                <w:rFonts w:ascii="Cambria Math" w:hAnsi="Cambria Math"/>
+              </w:rPr>
+              <m:t>-i</m:t>
+            </m:r>
+          </m:sub>
+        </m:sSub>
+        <m:d>
+          <m:dPr>
+            <m:ctrlPr>
+              <w:rPr>
+                <w:rFonts w:ascii="Cambria Math" w:hAnsi="Cambria Math"/>
+                <w:i/>
+              </w:rPr>
+            </m:ctrlPr>
+          </m:dPr>
+          <m:e>
+            <m:sSub>
+              <m:sSubPr>
+                <m:ctrlPr>
+                  <w:rPr>
+                    <w:rFonts w:ascii="Cambria Math" w:hAnsi="Cambria Math"/>
+                    <w:i/>
+                  </w:rPr>
+                </m:ctrlPr>
+              </m:sSubPr>
+              <m:e>
+                <m:r>
+                  <w:rPr>
+                    <w:rFonts w:ascii="Cambria Math" w:hAnsi="Cambria Math"/>
+                  </w:rPr>
+                  <m:t>Z</m:t>
+                </m:r>
+              </m:e>
+              <m:sub>
+                <m:r>
+                  <w:rPr>
+                    <w:rFonts w:ascii="Cambria Math" w:hAnsi="Cambria Math"/>
+                  </w:rPr>
+                  <m:t>1</m:t>
+                </m:r>
+              </m:sub>
+            </m:sSub>
+            <m:r>
+              <w:rPr>
+                <w:rFonts w:ascii="Cambria Math" w:hAnsi="Cambria Math"/>
+              </w:rPr>
+              <m:t xml:space="preserve">, …, </m:t>
+            </m:r>
+            <m:sSub>
+              <m:sSubPr>
+                <m:ctrlPr>
+                  <w:rPr>
+                    <w:rFonts w:ascii="Cambria Math" w:hAnsi="Cambria Math"/>
+                    <w:i/>
+                  </w:rPr>
+                </m:ctrlPr>
+              </m:sSubPr>
+              <m:e>
+                <m:r>
+                  <w:rPr>
+                    <w:rFonts w:ascii="Cambria Math" w:hAnsi="Cambria Math"/>
+                  </w:rPr>
+                  <m:t>Z</m:t>
+                </m:r>
+              </m:e>
+              <m:sub>
+                <m:r>
+                  <w:rPr>
+                    <w:rFonts w:ascii="Cambria Math" w:hAnsi="Cambria Math"/>
+                  </w:rPr>
+                  <m:t>n</m:t>
+                </m:r>
+              </m:sub>
+            </m:sSub>
+          </m:e>
+        </m:d>
+        <m:r>
+          <w:rPr>
+            <w:rFonts w:ascii="Cambria Math" w:hAnsi="Cambria Math"/>
+          </w:rPr>
+          <m:t>=</m:t>
+        </m:r>
+        <m:nary>
+          <m:naryPr>
+            <m:chr m:val="∑"/>
+            <m:limLoc m:val="undOvr"/>
+            <m:supHide m:val="1"/>
+            <m:ctrlPr>
+              <w:rPr>
+                <w:rFonts w:ascii="Cambria Math" w:hAnsi="Cambria Math"/>
+                <w:i/>
+              </w:rPr>
+            </m:ctrlPr>
+          </m:naryPr>
+          <m:sub>
+            <m:r>
+              <w:rPr>
+                <w:rFonts w:ascii="Cambria Math" w:hAnsi="Cambria Math"/>
+              </w:rPr>
+              <m:t>j∈Ag:j≠1</m:t>
+            </m:r>
+          </m:sub>
+          <m:sup/>
+          <m:e>
+            <m:sSub>
+              <m:sSubPr>
+                <m:ctrlPr>
+                  <w:rPr>
+                    <w:rFonts w:ascii="Cambria Math" w:hAnsi="Cambria Math"/>
+                    <w:i/>
+                  </w:rPr>
+                </m:ctrlPr>
+              </m:sSubPr>
+              <m:e>
+                <m:r>
+                  <w:rPr>
+                    <w:rFonts w:ascii="Cambria Math" w:hAnsi="Cambria Math"/>
+                  </w:rPr>
+                  <m:t>v</m:t>
+                </m:r>
+              </m:e>
+              <m:sub>
+                <m:r>
+                  <w:rPr>
+                    <w:rFonts w:ascii="Cambria Math" w:hAnsi="Cambria Math"/>
+                  </w:rPr>
+                  <m:t>j</m:t>
+                </m:r>
+              </m:sub>
+            </m:sSub>
+            <m:d>
+              <m:dPr>
+                <m:ctrlPr>
+                  <w:rPr>
+                    <w:rFonts w:ascii="Cambria Math" w:hAnsi="Cambria Math"/>
+                    <w:i/>
+                  </w:rPr>
+                </m:ctrlPr>
+              </m:dPr>
+              <m:e>
+                <m:sSub>
+                  <m:sSubPr>
+                    <m:ctrlPr>
+                      <w:rPr>
+                        <w:rFonts w:ascii="Cambria Math" w:hAnsi="Cambria Math"/>
+                        <w:i/>
+                      </w:rPr>
+                    </m:ctrlPr>
+                  </m:sSubPr>
+                  <m:e>
+                    <m:r>
+                      <w:rPr>
+                        <w:rFonts w:ascii="Cambria Math" w:hAnsi="Cambria Math"/>
+                      </w:rPr>
+                      <m:t>Z</m:t>
+                    </m:r>
+                  </m:e>
+                  <m:sub>
+                    <m:r>
+                      <w:rPr>
+                        <w:rFonts w:ascii="Cambria Math" w:hAnsi="Cambria Math"/>
+                      </w:rPr>
+                      <m:t>j</m:t>
+                    </m:r>
+                  </m:sub>
+                </m:sSub>
+              </m:e>
+            </m:d>
+          </m:e>
+        </m:nary>
+      </m:oMath>
+    </w:p>
+    <w:p/>
+    <w:p>
+      <w:r>
+        <w:t>Steps</w:t>
+      </w:r>
+    </w:p>
+    <w:p>
+      <w:pPr>
+        <w:pStyle w:val="ListParagraph"/>
+        <w:numPr>
+          <w:ilvl w:val="0"/>
+          <w:numId w:val="4"/>
+        </w:numPr>
+      </w:pPr>
+      <w:r>
+        <w:t>Every agent declares valuation function (provided in the table)</w:t>
+      </w:r>
+    </w:p>
+    <w:p>
+      <w:pPr>
+        <w:pStyle w:val="ListParagraph"/>
+        <w:numPr>
+          <w:ilvl w:val="0"/>
+          <w:numId w:val="4"/>
+        </w:numPr>
+      </w:pPr>
+      <w:r>
+        <w:t xml:space="preserve">Compute allocation </w:t>
+      </w:r>
+      <m:oMath>
+        <m:sSub>
+          <m:sSubPr>
+            <m:ctrlPr>
+              <w:rPr>
+                <w:rFonts w:ascii="Cambria Math" w:hAnsi="Cambria Math"/>
+                <w:i/>
+              </w:rPr>
+            </m:ctrlPr>
+          </m:sSubPr>
+          <m:e>
+            <m:r>
+              <w:rPr>
+                <w:rFonts w:ascii="Cambria Math" w:hAnsi="Cambria Math"/>
+              </w:rPr>
+              <m:t>Z</m:t>
+            </m:r>
+          </m:e>
+          <m:sub>
+            <m:r>
+              <w:rPr>
+                <w:rFonts w:ascii="Cambria Math" w:hAnsi="Cambria Math"/>
+              </w:rPr>
+              <m:t>1</m:t>
+            </m:r>
+          </m:sub>
+        </m:sSub>
+        <m:r>
+          <w:rPr>
+            <w:rFonts w:ascii="Cambria Math" w:hAnsi="Cambria Math"/>
+          </w:rPr>
+          <m:t xml:space="preserve">, …, </m:t>
+        </m:r>
+        <m:sSub>
+          <m:sSubPr>
+            <m:ctrlPr>
+              <w:rPr>
+                <w:rFonts w:ascii="Cambria Math" w:hAnsi="Cambria Math"/>
+                <w:i/>
+              </w:rPr>
+            </m:ctrlPr>
+          </m:sSubPr>
+          <m:e>
+            <m:r>
+              <w:rPr>
+                <w:rFonts w:ascii="Cambria Math" w:hAnsi="Cambria Math"/>
+              </w:rPr>
+              <m:t>Z</m:t>
+            </m:r>
+          </m:e>
+          <m:sub>
+            <m:r>
+              <w:rPr>
+                <w:rFonts w:ascii="Cambria Math" w:hAnsi="Cambria Math"/>
+              </w:rPr>
+              <m:t>n</m:t>
+            </m:r>
+          </m:sub>
+        </m:sSub>
+      </m:oMath>
+      <w:r>
+        <w:rPr>
+          <w:rFonts w:eastAsiaTheme="minorEastAsia"/>
+        </w:rPr>
+        <w:t xml:space="preserve"> that maximizes social welfare</w:t>
+      </w:r>
+      <w:r>
+        <w:rPr>
+          <w:rFonts w:eastAsiaTheme="minorEastAsia"/>
+        </w:rPr>
+        <w:t>, which is the sum of the valuations that each agent has for each good</w:t>
+      </w:r>
+    </w:p>
+    <w:p/>
+    <w:tbl>
+      <w:tblPr>
+        <w:tblStyle w:val="TableGrid"/>
+        <w:tblW w:w="0" w:type="auto"/>
+        <w:tblLook w:val="04A0" w:firstRow="1" w:lastRow="0" w:firstColumn="1" w:lastColumn="0" w:noHBand="0" w:noVBand="1"/>
+      </w:tblPr>
+      <w:tblGrid>
+        <w:gridCol w:w="1165"/>
+        <w:gridCol w:w="8010"/>
+      </w:tblGrid>
+      <w:tr>
+        <w:tc>
+          <w:tcPr>
+            <w:tcW w:w="1165" w:type="dxa"/>
+          </w:tcPr>
+          <w:p>
+            <w:pPr>
+              <w:jc w:val="center"/>
+              <w:rPr>
+                <w:b/>
+                <w:bCs/>
+              </w:rPr>
+            </w:pPr>
+            <w:r>
+              <w:rPr>
+                <w:b/>
+                <w:bCs/>
+              </w:rPr>
+              <w:t>Good</w:t>
+            </w:r>
+          </w:p>
+        </w:tc>
+        <w:tc>
+          <w:tcPr>
+            <w:tcW w:w="8010" w:type="dxa"/>
+          </w:tcPr>
+          <w:p>
+            <w:pPr>
+              <w:jc w:val="center"/>
+              <w:rPr>
+                <w:b/>
+                <w:bCs/>
+              </w:rPr>
+            </w:pPr>
+            <w:r>
+              <w:rPr>
+                <w:b/>
+                <w:bCs/>
+              </w:rPr>
+              <w:t>Allocation</w:t>
+            </w:r>
+          </w:p>
+        </w:tc>
+      </w:tr>
+      <w:tr>
+        <w:tc>
+          <w:tcPr>
+            <w:tcW w:w="1165" w:type="dxa"/>
+          </w:tcPr>
+          <w:p>
+            <w:pPr>
+              <w:jc w:val="center"/>
+            </w:pPr>
+            <w:r>
+              <w:t>A</w:t>
+            </w:r>
+          </w:p>
+        </w:tc>
+        <w:tc>
+          <w:tcPr>
+            <w:tcW w:w="8010" w:type="dxa"/>
+          </w:tcPr>
+          <w:p>
+            <m:oMathPara>
+              <m:oMath>
+                <m:r>
+                  <w:rPr>
+                    <w:rFonts w:ascii="Cambria Math" w:hAnsi="Cambria Math"/>
+                  </w:rPr>
+                  <m:t>1</m:t>
+                </m:r>
+                <m:r>
+                  <w:rPr>
+                    <w:rFonts w:ascii="Cambria Math" w:eastAsiaTheme="minorEastAsia" w:hAnsi="Cambria Math"/>
+                  </w:rPr>
+                  <m:t>+3+4=8</m:t>
+                </m:r>
+              </m:oMath>
+            </m:oMathPara>
+          </w:p>
+        </w:tc>
+      </w:tr>
+      <w:tr>
+        <w:tc>
+          <w:tcPr>
+            <w:tcW w:w="1165" w:type="dxa"/>
+          </w:tcPr>
+          <w:p>
+            <w:pPr>
+              <w:jc w:val="center"/>
+            </w:pPr>
+            <w:r>
+              <w:t>B</w:t>
+            </w:r>
+          </w:p>
+        </w:tc>
+        <w:tc>
+          <w:tcPr>
+            <w:tcW w:w="8010" w:type="dxa"/>
+          </w:tcPr>
+          <w:p>
+            <m:oMathPara>
+              <m:oMath>
+                <m:r>
+                  <w:rPr>
+                    <w:rFonts w:ascii="Cambria Math" w:hAnsi="Cambria Math"/>
+                  </w:rPr>
+                  <m:t>2+5+5=12</m:t>
+                </m:r>
+              </m:oMath>
+            </m:oMathPara>
+          </w:p>
+        </w:tc>
+      </w:tr>
+      <w:tr>
+        <w:tc>
+          <w:tcPr>
+            <w:tcW w:w="1165" w:type="dxa"/>
+          </w:tcPr>
+          <w:p>
+            <w:pPr>
+              <w:jc w:val="center"/>
+            </w:pPr>
+            <w:r>
+              <w:t>C</w:t>
+            </w:r>
+          </w:p>
+        </w:tc>
+        <w:tc>
+          <w:tcPr>
+            <w:tcW w:w="8010" w:type="dxa"/>
+          </w:tcPr>
+          <w:p>
+            <m:oMathPara>
+              <m:oMath>
+                <m:r>
+                  <w:rPr>
+                    <w:rFonts w:ascii="Cambria Math" w:hAnsi="Cambria Math"/>
+                  </w:rPr>
+                  <m:t>1+3+0=4</m:t>
+                </m:r>
+              </m:oMath>
+            </m:oMathPara>
+          </w:p>
+        </w:tc>
+      </w:tr>
+      <w:tr>
+        <w:tc>
+          <w:tcPr>
+            <w:tcW w:w="1165" w:type="dxa"/>
+          </w:tcPr>
+          <w:p>
+            <w:pPr>
+              <w:jc w:val="center"/>
+            </w:pPr>
+            <w:r>
+              <w:t>AB</w:t>
+            </w:r>
+          </w:p>
+        </w:tc>
+        <w:tc>
+          <w:tcPr>
+            <w:tcW w:w="8010" w:type="dxa"/>
+          </w:tcPr>
+          <w:p>
+            <m:oMathPara>
+              <m:oMath>
+                <m:r>
+                  <w:rPr>
+                    <w:rFonts w:ascii="Cambria Math" w:hAnsi="Cambria Math"/>
+                  </w:rPr>
+                  <m:t>6+5+7=18</m:t>
+                </m:r>
+              </m:oMath>
+            </m:oMathPara>
+          </w:p>
+        </w:tc>
+      </w:tr>
+      <w:tr>
+        <w:tc>
+          <w:tcPr>
+            <w:tcW w:w="1165" w:type="dxa"/>
+          </w:tcPr>
+          <w:p>
+            <w:pPr>
+              <w:jc w:val="center"/>
+            </w:pPr>
+            <w:r>
+              <w:t>BC</w:t>
+            </w:r>
+          </w:p>
+        </w:tc>
+        <w:tc>
+          <w:tcPr>
+            <w:tcW w:w="8010" w:type="dxa"/>
+          </w:tcPr>
+          <w:p>
+            <m:oMathPara>
+              <m:oMath>
+                <m:r>
+                  <w:rPr>
+                    <w:rFonts w:ascii="Cambria Math" w:hAnsi="Cambria Math"/>
+                  </w:rPr>
+                  <m:t>4+5+5=14</m:t>
+                </m:r>
+              </m:oMath>
+            </m:oMathPara>
+          </w:p>
+        </w:tc>
+      </w:tr>
+      <w:tr>
+        <w:tc>
+          <w:tcPr>
+            <w:tcW w:w="1165" w:type="dxa"/>
+          </w:tcPr>
+          <w:p>
+            <w:pPr>
+              <w:jc w:val="center"/>
+            </w:pPr>
+            <w:r>
+              <w:t>AC</w:t>
+            </w:r>
+          </w:p>
+        </w:tc>
+        <w:tc>
+          <w:tcPr>
+            <w:tcW w:w="8010" w:type="dxa"/>
+          </w:tcPr>
+          <w:p>
+            <m:oMathPara>
+              <m:oMath>
+                <m:r>
+                  <w:rPr>
+                    <w:rFonts w:ascii="Cambria Math" w:hAnsi="Cambria Math"/>
+                  </w:rPr>
+                  <m:t>5+3+7=15</m:t>
+                </m:r>
+              </m:oMath>
+            </m:oMathPara>
+          </w:p>
+        </w:tc>
+      </w:tr>
+      <w:tr>
+        <w:tc>
+          <w:tcPr>
+            <w:tcW w:w="1165" w:type="dxa"/>
+          </w:tcPr>
+          <w:p>
+            <w:pPr>
+              <w:jc w:val="center"/>
+            </w:pPr>
+            <w:r>
+              <w:t>ABC</w:t>
+            </w:r>
+          </w:p>
+        </w:tc>
+        <w:tc>
+          <w:tcPr>
+            <w:tcW w:w="8010" w:type="dxa"/>
+          </w:tcPr>
+          <w:p>
+            <m:oMathPara>
+              <m:oMath>
+                <m:r>
+                  <w:rPr>
+                    <w:rFonts w:ascii="Cambria Math" w:hAnsi="Cambria Math"/>
+                  </w:rPr>
+                  <m:t>11+5+9=25</m:t>
+                </m:r>
+              </m:oMath>
+            </m:oMathPara>
+          </w:p>
+        </w:tc>
+      </w:tr>
+    </w:tbl>
+    <w:p/>
+    <w:p>
+      <w:pPr>
+        <w:pStyle w:val="ListParagraph"/>
+        <w:numPr>
+          <w:ilvl w:val="0"/>
+          <w:numId w:val="4"/>
+        </w:numPr>
+      </w:pPr>
     </w:p>
     <w:p/>
     <w:p/>
@@ -184,6 +1742,443 @@
     </w:sectPr>
   </w:body>
 </w:document>
+</file>
+
+<file path=word/numbering.xml><?xml version="1.0" encoding="utf-8"?>
+<w:numbering xmlns:wpc="http://schemas.microsoft.com/office/word/2010/wordprocessingCanvas" xmlns:cx="http://schemas.microsoft.com/office/drawing/2014/chartex" xmlns:cx1="http://schemas.microsoft.com/office/drawing/2015/9/8/chartex" xmlns:cx2="http://schemas.microsoft.com/office/drawing/2015/10/21/chartex" xmlns:cx3="http://schemas.microsoft.com/office/drawing/2016/5/9/chartex" xmlns:cx4="http://schemas.microsoft.com/office/drawing/2016/5/10/chartex" xmlns:cx5="http://schemas.microsoft.com/office/drawing/2016/5/11/chartex" xmlns:cx6="http://schemas.microsoft.com/office/drawing/2016/5/12/chartex" xmlns:cx7="http://schemas.microsoft.com/office/drawing/2016/5/13/chartex" xmlns:cx8="http://schemas.microsoft.com/office/drawing/2016/5/14/chartex" xmlns:mc="http://schemas.openxmlformats.org/markup-compatibility/2006" xmlns:aink="http://schemas.microsoft.com/office/drawing/2016/ink" xmlns:am3d="http://schemas.microsoft.com/office/drawing/2017/model3d" xmlns:o="urn:schemas-microsoft-com:office:office" xmlns:oel="http://schemas.microsoft.com/office/2019/extlst" xmlns:r="http://schemas.openxmlformats.org/officeDocument/2006/relationships" xmlns:m="http://schemas.openxmlformats.org/officeDocument/2006/math" xmlns:v="urn:schemas-microsoft-com:vml" xmlns:wp14="http://schemas.microsoft.com/office/word/2010/wordprocessingDrawing" xmlns:wp="http://schemas.openxmlformats.org/drawingml/2006/wordprocessingDrawing" xmlns:w10="urn:schemas-microsoft-com:office:word" xmlns:w="http://schemas.openxmlformats.org/wordprocessingml/2006/main" xmlns:w14="http://schemas.microsoft.com/office/word/2010/wordml" xmlns:w15="http://schemas.microsoft.com/office/word/2012/wordml" xmlns:w16cex="http://schemas.microsoft.com/office/word/2018/wordml/cex" xmlns:w16cid="http://schemas.microsoft.com/office/word/2016/wordml/cid" xmlns:w16="http://schemas.microsoft.com/office/word/2018/wordml" xmlns:w16sdtdh="http://schemas.microsoft.com/office/word/2020/wordml/sdtdatahash" xmlns:w16se="http://schemas.microsoft.com/office/word/2015/wordml/symex" xmlns:wpg="http://schemas.microsoft.com/office/word/2010/wordprocessingGroup" xmlns:wpi="http://schemas.microsoft.com/office/word/2010/wordprocessingInk" xmlns:wne="http://schemas.microsoft.com/office/word/2006/wordml" xmlns:wps="http://schemas.microsoft.com/office/word/2010/wordprocessingShape" mc:Ignorable="w14 w15 w16se w16cid w16 w16cex w16sdtdh wp14">
+  <w:abstractNum w:abstractNumId="0" w15:restartNumberingAfterBreak="0">
+    <w:nsid w:val="03AF7EC1"/>
+    <w:multiLevelType w:val="multilevel"/>
+    <w:tmpl w:val="2856CEEC"/>
+    <w:lvl w:ilvl="0">
+      <w:start w:val="1"/>
+      <w:numFmt w:val="decimal"/>
+      <w:lvlText w:val="%1."/>
+      <w:lvlJc w:val="left"/>
+      <w:pPr>
+        <w:tabs>
+          <w:tab w:val="num" w:pos="720"/>
+        </w:tabs>
+        <w:ind w:left="720" w:hanging="360"/>
+      </w:pPr>
+    </w:lvl>
+    <w:lvl w:ilvl="1" w:tentative="1">
+      <w:numFmt w:val="decimal"/>
+      <w:lvlText w:val="%2."/>
+      <w:lvlJc w:val="left"/>
+      <w:pPr>
+        <w:tabs>
+          <w:tab w:val="num" w:pos="1440"/>
+        </w:tabs>
+        <w:ind w:left="1440" w:hanging="360"/>
+      </w:pPr>
+    </w:lvl>
+    <w:lvl w:ilvl="2" w:tentative="1">
+      <w:numFmt w:val="decimal"/>
+      <w:lvlText w:val="%3."/>
+      <w:lvlJc w:val="left"/>
+      <w:pPr>
+        <w:tabs>
+          <w:tab w:val="num" w:pos="2160"/>
+        </w:tabs>
+        <w:ind w:left="2160" w:hanging="360"/>
+      </w:pPr>
+    </w:lvl>
+    <w:lvl w:ilvl="3" w:tentative="1">
+      <w:numFmt w:val="decimal"/>
+      <w:lvlText w:val="%4."/>
+      <w:lvlJc w:val="left"/>
+      <w:pPr>
+        <w:tabs>
+          <w:tab w:val="num" w:pos="2880"/>
+        </w:tabs>
+        <w:ind w:left="2880" w:hanging="360"/>
+      </w:pPr>
+    </w:lvl>
+    <w:lvl w:ilvl="4" w:tentative="1">
+      <w:numFmt w:val="decimal"/>
+      <w:lvlText w:val="%5."/>
+      <w:lvlJc w:val="left"/>
+      <w:pPr>
+        <w:tabs>
+          <w:tab w:val="num" w:pos="3600"/>
+        </w:tabs>
+        <w:ind w:left="3600" w:hanging="360"/>
+      </w:pPr>
+    </w:lvl>
+    <w:lvl w:ilvl="5" w:tentative="1">
+      <w:numFmt w:val="decimal"/>
+      <w:lvlText w:val="%6."/>
+      <w:lvlJc w:val="left"/>
+      <w:pPr>
+        <w:tabs>
+          <w:tab w:val="num" w:pos="4320"/>
+        </w:tabs>
+        <w:ind w:left="4320" w:hanging="360"/>
+      </w:pPr>
+    </w:lvl>
+    <w:lvl w:ilvl="6" w:tentative="1">
+      <w:numFmt w:val="decimal"/>
+      <w:lvlText w:val="%7."/>
+      <w:lvlJc w:val="left"/>
+      <w:pPr>
+        <w:tabs>
+          <w:tab w:val="num" w:pos="5040"/>
+        </w:tabs>
+        <w:ind w:left="5040" w:hanging="360"/>
+      </w:pPr>
+    </w:lvl>
+    <w:lvl w:ilvl="7" w:tentative="1">
+      <w:numFmt w:val="decimal"/>
+      <w:lvlText w:val="%8."/>
+      <w:lvlJc w:val="left"/>
+      <w:pPr>
+        <w:tabs>
+          <w:tab w:val="num" w:pos="5760"/>
+        </w:tabs>
+        <w:ind w:left="5760" w:hanging="360"/>
+      </w:pPr>
+    </w:lvl>
+    <w:lvl w:ilvl="8" w:tentative="1">
+      <w:numFmt w:val="decimal"/>
+      <w:lvlText w:val="%9."/>
+      <w:lvlJc w:val="left"/>
+      <w:pPr>
+        <w:tabs>
+          <w:tab w:val="num" w:pos="6480"/>
+        </w:tabs>
+        <w:ind w:left="6480" w:hanging="360"/>
+      </w:pPr>
+    </w:lvl>
+  </w:abstractNum>
+  <w:abstractNum w:abstractNumId="1" w15:restartNumberingAfterBreak="0">
+    <w:nsid w:val="225854C5"/>
+    <w:multiLevelType w:val="hybridMultilevel"/>
+    <w:tmpl w:val="A53689AA"/>
+    <w:lvl w:ilvl="0" w:tplc="04090001">
+      <w:start w:val="1"/>
+      <w:numFmt w:val="bullet"/>
+      <w:lvlText w:val=""/>
+      <w:lvlJc w:val="left"/>
+      <w:pPr>
+        <w:ind w:left="720" w:hanging="360"/>
+      </w:pPr>
+      <w:rPr>
+        <w:rFonts w:ascii="Symbol" w:hAnsi="Symbol" w:hint="default"/>
+      </w:rPr>
+    </w:lvl>
+    <w:lvl w:ilvl="1" w:tplc="04090003" w:tentative="1">
+      <w:start w:val="1"/>
+      <w:numFmt w:val="bullet"/>
+      <w:lvlText w:val="o"/>
+      <w:lvlJc w:val="left"/>
+      <w:pPr>
+        <w:ind w:left="1440" w:hanging="360"/>
+      </w:pPr>
+      <w:rPr>
+        <w:rFonts w:ascii="Courier New" w:hAnsi="Courier New" w:cs="Courier New" w:hint="default"/>
+      </w:rPr>
+    </w:lvl>
+    <w:lvl w:ilvl="2" w:tplc="04090005" w:tentative="1">
+      <w:start w:val="1"/>
+      <w:numFmt w:val="bullet"/>
+      <w:lvlText w:val=""/>
+      <w:lvlJc w:val="left"/>
+      <w:pPr>
+        <w:ind w:left="2160" w:hanging="360"/>
+      </w:pPr>
+      <w:rPr>
+        <w:rFonts w:ascii="Wingdings" w:hAnsi="Wingdings" w:hint="default"/>
+      </w:rPr>
+    </w:lvl>
+    <w:lvl w:ilvl="3" w:tplc="04090001" w:tentative="1">
+      <w:start w:val="1"/>
+      <w:numFmt w:val="bullet"/>
+      <w:lvlText w:val=""/>
+      <w:lvlJc w:val="left"/>
+      <w:pPr>
+        <w:ind w:left="2880" w:hanging="360"/>
+      </w:pPr>
+      <w:rPr>
+        <w:rFonts w:ascii="Symbol" w:hAnsi="Symbol" w:hint="default"/>
+      </w:rPr>
+    </w:lvl>
+    <w:lvl w:ilvl="4" w:tplc="04090003" w:tentative="1">
+      <w:start w:val="1"/>
+      <w:numFmt w:val="bullet"/>
+      <w:lvlText w:val="o"/>
+      <w:lvlJc w:val="left"/>
+      <w:pPr>
+        <w:ind w:left="3600" w:hanging="360"/>
+      </w:pPr>
+      <w:rPr>
+        <w:rFonts w:ascii="Courier New" w:hAnsi="Courier New" w:cs="Courier New" w:hint="default"/>
+      </w:rPr>
+    </w:lvl>
+    <w:lvl w:ilvl="5" w:tplc="04090005" w:tentative="1">
+      <w:start w:val="1"/>
+      <w:numFmt w:val="bullet"/>
+      <w:lvlText w:val=""/>
+      <w:lvlJc w:val="left"/>
+      <w:pPr>
+        <w:ind w:left="4320" w:hanging="360"/>
+      </w:pPr>
+      <w:rPr>
+        <w:rFonts w:ascii="Wingdings" w:hAnsi="Wingdings" w:hint="default"/>
+      </w:rPr>
+    </w:lvl>
+    <w:lvl w:ilvl="6" w:tplc="04090001" w:tentative="1">
+      <w:start w:val="1"/>
+      <w:numFmt w:val="bullet"/>
+      <w:lvlText w:val=""/>
+      <w:lvlJc w:val="left"/>
+      <w:pPr>
+        <w:ind w:left="5040" w:hanging="360"/>
+      </w:pPr>
+      <w:rPr>
+        <w:rFonts w:ascii="Symbol" w:hAnsi="Symbol" w:hint="default"/>
+      </w:rPr>
+    </w:lvl>
+    <w:lvl w:ilvl="7" w:tplc="04090003" w:tentative="1">
+      <w:start w:val="1"/>
+      <w:numFmt w:val="bullet"/>
+      <w:lvlText w:val="o"/>
+      <w:lvlJc w:val="left"/>
+      <w:pPr>
+        <w:ind w:left="5760" w:hanging="360"/>
+      </w:pPr>
+      <w:rPr>
+        <w:rFonts w:ascii="Courier New" w:hAnsi="Courier New" w:cs="Courier New" w:hint="default"/>
+      </w:rPr>
+    </w:lvl>
+    <w:lvl w:ilvl="8" w:tplc="04090005" w:tentative="1">
+      <w:start w:val="1"/>
+      <w:numFmt w:val="bullet"/>
+      <w:lvlText w:val=""/>
+      <w:lvlJc w:val="left"/>
+      <w:pPr>
+        <w:ind w:left="6480" w:hanging="360"/>
+      </w:pPr>
+      <w:rPr>
+        <w:rFonts w:ascii="Wingdings" w:hAnsi="Wingdings" w:hint="default"/>
+      </w:rPr>
+    </w:lvl>
+  </w:abstractNum>
+  <w:abstractNum w:abstractNumId="2" w15:restartNumberingAfterBreak="0">
+    <w:nsid w:val="5E681554"/>
+    <w:multiLevelType w:val="hybridMultilevel"/>
+    <w:tmpl w:val="7ACC5DF0"/>
+    <w:lvl w:ilvl="0" w:tplc="0409000F">
+      <w:start w:val="1"/>
+      <w:numFmt w:val="decimal"/>
+      <w:lvlText w:val="%1."/>
+      <w:lvlJc w:val="left"/>
+      <w:pPr>
+        <w:ind w:left="720" w:hanging="360"/>
+      </w:pPr>
+      <w:rPr>
+        <w:rFonts w:hint="default"/>
+      </w:rPr>
+    </w:lvl>
+    <w:lvl w:ilvl="1" w:tplc="04090003" w:tentative="1">
+      <w:start w:val="1"/>
+      <w:numFmt w:val="bullet"/>
+      <w:lvlText w:val="o"/>
+      <w:lvlJc w:val="left"/>
+      <w:pPr>
+        <w:ind w:left="1440" w:hanging="360"/>
+      </w:pPr>
+      <w:rPr>
+        <w:rFonts w:ascii="Courier New" w:hAnsi="Courier New" w:cs="Courier New" w:hint="default"/>
+      </w:rPr>
+    </w:lvl>
+    <w:lvl w:ilvl="2" w:tplc="04090005" w:tentative="1">
+      <w:start w:val="1"/>
+      <w:numFmt w:val="bullet"/>
+      <w:lvlText w:val=""/>
+      <w:lvlJc w:val="left"/>
+      <w:pPr>
+        <w:ind w:left="2160" w:hanging="360"/>
+      </w:pPr>
+      <w:rPr>
+        <w:rFonts w:ascii="Wingdings" w:hAnsi="Wingdings" w:hint="default"/>
+      </w:rPr>
+    </w:lvl>
+    <w:lvl w:ilvl="3" w:tplc="04090001" w:tentative="1">
+      <w:start w:val="1"/>
+      <w:numFmt w:val="bullet"/>
+      <w:lvlText w:val=""/>
+      <w:lvlJc w:val="left"/>
+      <w:pPr>
+        <w:ind w:left="2880" w:hanging="360"/>
+      </w:pPr>
+      <w:rPr>
+        <w:rFonts w:ascii="Symbol" w:hAnsi="Symbol" w:hint="default"/>
+      </w:rPr>
+    </w:lvl>
+    <w:lvl w:ilvl="4" w:tplc="04090003" w:tentative="1">
+      <w:start w:val="1"/>
+      <w:numFmt w:val="bullet"/>
+      <w:lvlText w:val="o"/>
+      <w:lvlJc w:val="left"/>
+      <w:pPr>
+        <w:ind w:left="3600" w:hanging="360"/>
+      </w:pPr>
+      <w:rPr>
+        <w:rFonts w:ascii="Courier New" w:hAnsi="Courier New" w:cs="Courier New" w:hint="default"/>
+      </w:rPr>
+    </w:lvl>
+    <w:lvl w:ilvl="5" w:tplc="04090005" w:tentative="1">
+      <w:start w:val="1"/>
+      <w:numFmt w:val="bullet"/>
+      <w:lvlText w:val=""/>
+      <w:lvlJc w:val="left"/>
+      <w:pPr>
+        <w:ind w:left="4320" w:hanging="360"/>
+      </w:pPr>
+      <w:rPr>
+        <w:rFonts w:ascii="Wingdings" w:hAnsi="Wingdings" w:hint="default"/>
+      </w:rPr>
+    </w:lvl>
+    <w:lvl w:ilvl="6" w:tplc="04090001" w:tentative="1">
+      <w:start w:val="1"/>
+      <w:numFmt w:val="bullet"/>
+      <w:lvlText w:val=""/>
+      <w:lvlJc w:val="left"/>
+      <w:pPr>
+        <w:ind w:left="5040" w:hanging="360"/>
+      </w:pPr>
+      <w:rPr>
+        <w:rFonts w:ascii="Symbol" w:hAnsi="Symbol" w:hint="default"/>
+      </w:rPr>
+    </w:lvl>
+    <w:lvl w:ilvl="7" w:tplc="04090003" w:tentative="1">
+      <w:start w:val="1"/>
+      <w:numFmt w:val="bullet"/>
+      <w:lvlText w:val="o"/>
+      <w:lvlJc w:val="left"/>
+      <w:pPr>
+        <w:ind w:left="5760" w:hanging="360"/>
+      </w:pPr>
+      <w:rPr>
+        <w:rFonts w:ascii="Courier New" w:hAnsi="Courier New" w:cs="Courier New" w:hint="default"/>
+      </w:rPr>
+    </w:lvl>
+    <w:lvl w:ilvl="8" w:tplc="04090005" w:tentative="1">
+      <w:start w:val="1"/>
+      <w:numFmt w:val="bullet"/>
+      <w:lvlText w:val=""/>
+      <w:lvlJc w:val="left"/>
+      <w:pPr>
+        <w:ind w:left="6480" w:hanging="360"/>
+      </w:pPr>
+      <w:rPr>
+        <w:rFonts w:ascii="Wingdings" w:hAnsi="Wingdings" w:hint="default"/>
+      </w:rPr>
+    </w:lvl>
+  </w:abstractNum>
+  <w:abstractNum w:abstractNumId="3" w15:restartNumberingAfterBreak="0">
+    <w:nsid w:val="79517644"/>
+    <w:multiLevelType w:val="hybridMultilevel"/>
+    <w:tmpl w:val="F28C83C6"/>
+    <w:lvl w:ilvl="0" w:tplc="76CE3A0A">
+      <w:start w:val="1"/>
+      <w:numFmt w:val="upperRoman"/>
+      <w:lvlText w:val="%1."/>
+      <w:lvlJc w:val="left"/>
+      <w:pPr>
+        <w:ind w:left="1080" w:hanging="720"/>
+      </w:pPr>
+      <w:rPr>
+        <w:rFonts w:hint="default"/>
+      </w:rPr>
+    </w:lvl>
+    <w:lvl w:ilvl="1" w:tplc="04090019" w:tentative="1">
+      <w:start w:val="1"/>
+      <w:numFmt w:val="lowerLetter"/>
+      <w:lvlText w:val="%2."/>
+      <w:lvlJc w:val="left"/>
+      <w:pPr>
+        <w:ind w:left="1440" w:hanging="360"/>
+      </w:pPr>
+    </w:lvl>
+    <w:lvl w:ilvl="2" w:tplc="0409001B" w:tentative="1">
+      <w:start w:val="1"/>
+      <w:numFmt w:val="lowerRoman"/>
+      <w:lvlText w:val="%3."/>
+      <w:lvlJc w:val="right"/>
+      <w:pPr>
+        <w:ind w:left="2160" w:hanging="180"/>
+      </w:pPr>
+    </w:lvl>
+    <w:lvl w:ilvl="3" w:tplc="0409000F" w:tentative="1">
+      <w:start w:val="1"/>
+      <w:numFmt w:val="decimal"/>
+      <w:lvlText w:val="%4."/>
+      <w:lvlJc w:val="left"/>
+      <w:pPr>
+        <w:ind w:left="2880" w:hanging="360"/>
+      </w:pPr>
+    </w:lvl>
+    <w:lvl w:ilvl="4" w:tplc="04090019" w:tentative="1">
+      <w:start w:val="1"/>
+      <w:numFmt w:val="lowerLetter"/>
+      <w:lvlText w:val="%5."/>
+      <w:lvlJc w:val="left"/>
+      <w:pPr>
+        <w:ind w:left="3600" w:hanging="360"/>
+      </w:pPr>
+    </w:lvl>
+    <w:lvl w:ilvl="5" w:tplc="0409001B" w:tentative="1">
+      <w:start w:val="1"/>
+      <w:numFmt w:val="lowerRoman"/>
+      <w:lvlText w:val="%6."/>
+      <w:lvlJc w:val="right"/>
+      <w:pPr>
+        <w:ind w:left="4320" w:hanging="180"/>
+      </w:pPr>
+    </w:lvl>
+    <w:lvl w:ilvl="6" w:tplc="0409000F" w:tentative="1">
+      <w:start w:val="1"/>
+      <w:numFmt w:val="decimal"/>
+      <w:lvlText w:val="%7."/>
+      <w:lvlJc w:val="left"/>
+      <w:pPr>
+        <w:ind w:left="5040" w:hanging="360"/>
+      </w:pPr>
+    </w:lvl>
+    <w:lvl w:ilvl="7" w:tplc="04090019" w:tentative="1">
+      <w:start w:val="1"/>
+      <w:numFmt w:val="lowerLetter"/>
+      <w:lvlText w:val="%8."/>
+      <w:lvlJc w:val="left"/>
+      <w:pPr>
+        <w:ind w:left="5760" w:hanging="360"/>
+      </w:pPr>
+    </w:lvl>
+    <w:lvl w:ilvl="8" w:tplc="0409001B" w:tentative="1">
+      <w:start w:val="1"/>
+      <w:numFmt w:val="lowerRoman"/>
+      <w:lvlText w:val="%9."/>
+      <w:lvlJc w:val="right"/>
+      <w:pPr>
+        <w:ind w:left="6480" w:hanging="180"/>
+      </w:pPr>
+    </w:lvl>
+  </w:abstractNum>
+  <w:num w:numId="1" w16cid:durableId="190610247">
+    <w:abstractNumId w:val="0"/>
+  </w:num>
+  <w:num w:numId="2" w16cid:durableId="644510859">
+    <w:abstractNumId w:val="3"/>
+  </w:num>
+  <w:num w:numId="3" w16cid:durableId="1727146430">
+    <w:abstractNumId w:val="1"/>
+  </w:num>
+  <w:num w:numId="4" w16cid:durableId="1141113340">
+    <w:abstractNumId w:val="2"/>
+  </w:num>
+</w:numbering>
 </file>
 
 <file path=word/styles.xml><?xml version="1.0" encoding="utf-8"?>
@@ -585,7 +2580,6 @@
   <w:style w:type="character" w:default="1" w:styleId="DefaultParagraphFont">
     <w:name w:val="Default Paragraph Font"/>
     <w:uiPriority w:val="1"/>
-    <w:semiHidden/>
     <w:unhideWhenUsed/>
   </w:style>
   <w:style w:type="table" w:default="1" w:styleId="TableNormal">
@@ -608,6 +2602,54 @@
     <w:uiPriority w:val="99"/>
     <w:semiHidden/>
     <w:unhideWhenUsed/>
+  </w:style>
+  <w:style w:type="table" w:styleId="TableGrid">
+    <w:name w:val="Table Grid"/>
+    <w:basedOn w:val="TableNormal"/>
+    <w:uiPriority w:val="39"/>
+    <w:rsid w:val="00230143"/>
+    <w:tblPr>
+      <w:tblBorders>
+        <w:top w:val="single" w:sz="4" w:space="0" w:color="auto"/>
+        <w:left w:val="single" w:sz="4" w:space="0" w:color="auto"/>
+        <w:bottom w:val="single" w:sz="4" w:space="0" w:color="auto"/>
+        <w:right w:val="single" w:sz="4" w:space="0" w:color="auto"/>
+        <w:insideH w:val="single" w:sz="4" w:space="0" w:color="auto"/>
+        <w:insideV w:val="single" w:sz="4" w:space="0" w:color="auto"/>
+      </w:tblBorders>
+    </w:tblPr>
+  </w:style>
+  <w:style w:type="character" w:styleId="PlaceholderText">
+    <w:name w:val="Placeholder Text"/>
+    <w:basedOn w:val="DefaultParagraphFont"/>
+    <w:uiPriority w:val="99"/>
+    <w:semiHidden/>
+    <w:rsid w:val="00230143"/>
+    <w:rPr>
+      <w:color w:val="808080"/>
+    </w:rPr>
+  </w:style>
+  <w:style w:type="paragraph" w:styleId="NormalWeb">
+    <w:name w:val="Normal (Web)"/>
+    <w:basedOn w:val="Normal"/>
+    <w:uiPriority w:val="99"/>
+    <w:semiHidden/>
+    <w:unhideWhenUsed/>
+    <w:rsid w:val="001573F8"/>
+    <w:rPr>
+      <w:rFonts w:ascii="Times New Roman" w:hAnsi="Times New Roman" w:cs="Times New Roman"/>
+    </w:rPr>
+  </w:style>
+  <w:style w:type="paragraph" w:styleId="ListParagraph">
+    <w:name w:val="List Paragraph"/>
+    <w:basedOn w:val="Normal"/>
+    <w:uiPriority w:val="34"/>
+    <w:qFormat/>
+    <w:rsid w:val="001231E7"/>
+    <w:pPr>
+      <w:ind w:left="720"/>
+      <w:contextualSpacing/>
+    </w:pPr>
   </w:style>
 </w:styles>
 </file>
